--- a/Section05/CheatSheet/Section-05-IQ.docx
+++ b/Section05/CheatSheet/Section-05-IQ.docx
@@ -2,6 +2,1339 @@
 <file path=word/document.xml><?xml version="1.0" encoding="utf-8"?>
 <w:document xmlns:wpc="http://schemas.microsoft.com/office/word/2010/wordprocessingCanvas" xmlns:cx="http://schemas.microsoft.com/office/drawing/2014/chartex" xmlns:cx1="http://schemas.microsoft.com/office/drawing/2015/9/8/chartex" xmlns:cx2="http://schemas.microsoft.com/office/drawing/2015/10/21/chartex" xmlns:cx3="http://schemas.microsoft.com/office/drawing/2016/5/9/chartex" xmlns:cx4="http://schemas.microsoft.com/office/drawing/2016/5/10/chartex" xmlns:cx5="http://schemas.microsoft.com/office/drawing/2016/5/11/chartex" xmlns:cx6="http://schemas.microsoft.com/office/drawing/2016/5/12/chartex" xmlns:cx7="http://schemas.microsoft.com/office/drawing/2016/5/13/chartex" xmlns:cx8="http://schemas.microsoft.com/office/drawing/2016/5/14/chartex" xmlns:mc="http://schemas.openxmlformats.org/markup-compatibility/2006" xmlns:aink="http://schemas.microsoft.com/office/drawing/2016/ink" xmlns:am3d="http://schemas.microsoft.com/office/drawing/2017/model3d" xmlns:o="urn:schemas-microsoft-com:office:office" xmlns:oel="http://schemas.microsoft.com/office/2019/extlst" xmlns:r="http://schemas.openxmlformats.org/officeDocument/2006/relationships" xmlns:m="http://schemas.openxmlformats.org/officeDocument/2006/math" xmlns:v="urn:schemas-microsoft-com:vml" xmlns:wp14="http://schemas.microsoft.com/office/word/2010/wordprocessingDrawing" xmlns:wp="http://schemas.openxmlformats.org/drawingml/2006/wordprocessingDrawing" xmlns:w10="urn:schemas-microsoft-com:office:word" xmlns:w="http://schemas.openxmlformats.org/wordprocessingml/2006/main" xmlns:w14="http://schemas.microsoft.com/office/word/2010/wordml" xmlns:w15="http://schemas.microsoft.com/office/word/2012/wordml" xmlns:w16cex="http://schemas.microsoft.com/office/word/2018/wordml/cex" xmlns:w16cid="http://schemas.microsoft.com/office/word/2016/wordml/cid" xmlns:w16="http://schemas.microsoft.com/office/word/2018/wordml" xmlns:w16sdtdh="http://schemas.microsoft.com/office/word/2020/wordml/sdtdatahash" xmlns:w16se="http://schemas.microsoft.com/office/word/2015/wordml/symex" xmlns:wpg="http://schemas.microsoft.com/office/word/2010/wordprocessingGroup" xmlns:wpi="http://schemas.microsoft.com/office/word/2010/wordprocessingInk" xmlns:wne="http://schemas.microsoft.com/office/word/2006/wordml" xmlns:wps="http://schemas.microsoft.com/office/word/2010/wordprocessingShape" mc:Ignorable="w14 w15 w16se w16cid w16 w16cex w16sdtdh wp14">
   <w:body>
+    <w:p>
+      <w:pPr>
+        <w:pStyle w:val="Heading4"/>
+        <w:shd w:val="clear" w:color="auto" w:fill="FFFFFF"/>
+        <w:rPr>
+          <w:rFonts w:ascii="var(--font-stack-heading)" w:hAnsi="var(--font-stack-heading)"/>
+          <w:color w:val="2D2F31"/>
+        </w:rPr>
+      </w:pPr>
+      <w:r>
+        <w:rPr>
+          <w:rFonts w:ascii="var(--font-stack-heading)" w:hAnsi="var(--font-stack-heading)"/>
+          <w:color w:val="2D2F31"/>
+        </w:rPr>
+        <w:t>Questions for this assignment</w:t>
+      </w:r>
+    </w:p>
+    <w:p>
+      <w:pPr>
+        <w:pStyle w:val="NormalWeb"/>
+        <w:shd w:val="clear" w:color="auto" w:fill="FFFFFF"/>
+        <w:spacing w:before="0" w:beforeAutospacing="0" w:after="0" w:afterAutospacing="0"/>
+        <w:rPr>
+          <w:rFonts w:ascii="Roboto" w:hAnsi="Roboto"/>
+          <w:color w:val="2D2F31"/>
+        </w:rPr>
+      </w:pPr>
+      <w:r>
+        <w:rPr>
+          <w:rFonts w:ascii="Roboto" w:hAnsi="Roboto"/>
+          <w:color w:val="2D2F31"/>
+        </w:rPr>
+        <w:t>What is Routing?</w:t>
+      </w:r>
+    </w:p>
+    <w:p>
+      <w:pPr>
+        <w:pStyle w:val="NormalWeb"/>
+        <w:shd w:val="clear" w:color="auto" w:fill="FFFFFF"/>
+        <w:spacing w:before="0" w:beforeAutospacing="0" w:after="0" w:afterAutospacing="0"/>
+        <w:rPr>
+          <w:rFonts w:ascii="Roboto" w:hAnsi="Roboto"/>
+          <w:color w:val="2D2F31"/>
+        </w:rPr>
+      </w:pPr>
+      <w:r>
+        <w:rPr>
+          <w:rFonts w:ascii="Roboto" w:hAnsi="Roboto"/>
+          <w:color w:val="2D2F31"/>
+        </w:rPr>
+        <w:t>How Routing works in ASP.NET Core?</w:t>
+      </w:r>
+    </w:p>
+    <w:p>
+      <w:pPr>
+        <w:pStyle w:val="NormalWeb"/>
+        <w:shd w:val="clear" w:color="auto" w:fill="FFFFFF"/>
+        <w:spacing w:before="0" w:beforeAutospacing="0" w:after="0" w:afterAutospacing="0"/>
+        <w:rPr>
+          <w:rFonts w:ascii="Roboto" w:hAnsi="Roboto"/>
+          <w:color w:val="2D2F31"/>
+        </w:rPr>
+      </w:pPr>
+      <w:r>
+        <w:rPr>
+          <w:rFonts w:ascii="Roboto" w:hAnsi="Roboto"/>
+          <w:color w:val="2D2F31"/>
+        </w:rPr>
+        <w:t>What are the important route constraints?</w:t>
+      </w:r>
+    </w:p>
+    <w:p>
+      <w:pPr>
+        <w:pStyle w:val="NormalWeb"/>
+        <w:shd w:val="clear" w:color="auto" w:fill="FFFFFF"/>
+        <w:spacing w:before="0" w:beforeAutospacing="0" w:after="0" w:afterAutospacing="0"/>
+        <w:rPr>
+          <w:rFonts w:ascii="Roboto" w:hAnsi="Roboto"/>
+          <w:color w:val="2D2F31"/>
+        </w:rPr>
+      </w:pPr>
+      <w:r>
+        <w:rPr>
+          <w:rFonts w:ascii="Roboto" w:hAnsi="Roboto"/>
+          <w:color w:val="2D2F31"/>
+        </w:rPr>
+        <w:t>What is the purpose of the wwwroot folder?</w:t>
+      </w:r>
+    </w:p>
+    <w:p>
+      <w:pPr>
+        <w:pStyle w:val="NormalWeb"/>
+        <w:shd w:val="clear" w:color="auto" w:fill="FFFFFF"/>
+        <w:spacing w:before="0" w:beforeAutospacing="0" w:after="0" w:afterAutospacing="0"/>
+        <w:rPr>
+          <w:rFonts w:ascii="Roboto" w:hAnsi="Roboto"/>
+          <w:color w:val="2D2F31"/>
+        </w:rPr>
+      </w:pPr>
+      <w:r>
+        <w:rPr>
+          <w:rFonts w:ascii="Roboto" w:hAnsi="Roboto"/>
+          <w:color w:val="2D2F31"/>
+        </w:rPr>
+        <w:t>How do you change the path of wwwroot folder?</w:t>
+      </w:r>
+    </w:p>
+    <w:p/>
+    <w:p/>
+    <w:p>
+      <w:pPr>
+        <w:pStyle w:val="NormalWeb"/>
+        <w:shd w:val="clear" w:color="auto" w:fill="FFFFFF"/>
+        <w:spacing w:before="0" w:beforeAutospacing="0" w:after="0" w:afterAutospacing="0"/>
+        <w:rPr>
+          <w:rFonts w:ascii="Roboto" w:hAnsi="Roboto"/>
+          <w:color w:val="2D2F31"/>
+        </w:rPr>
+      </w:pPr>
+      <w:r>
+        <w:rPr>
+          <w:rFonts w:ascii="Roboto" w:hAnsi="Roboto"/>
+          <w:color w:val="2D2F31"/>
+        </w:rPr>
+        <w:t>What is Routing?</w:t>
+      </w:r>
+    </w:p>
+    <w:p>
+      <w:pPr>
+        <w:pStyle w:val="NormalWeb"/>
+        <w:shd w:val="clear" w:color="auto" w:fill="FFFFFF"/>
+        <w:spacing w:before="0" w:beforeAutospacing="0" w:after="0" w:afterAutospacing="0"/>
+        <w:rPr>
+          <w:rFonts w:ascii="Roboto" w:hAnsi="Roboto"/>
+          <w:color w:val="2D2F31"/>
+        </w:rPr>
+      </w:pPr>
+      <w:r>
+        <w:rPr>
+          <w:rFonts w:ascii="Roboto" w:hAnsi="Roboto"/>
+          <w:color w:val="2D2F31"/>
+        </w:rPr>
+        <w:t>Routing is functionality that map incoming request to the route handler. The route can have route parameters to receive values from the URL. Using the route, routing can find a route handler based on the URL. All the routes are registered when the application is started. There are two types of routing supported by ASP.NET Core</w:t>
+      </w:r>
+    </w:p>
+    <w:p>
+      <w:pPr>
+        <w:pStyle w:val="NormalWeb"/>
+        <w:numPr>
+          <w:ilvl w:val="0"/>
+          <w:numId w:val="5"/>
+        </w:numPr>
+        <w:shd w:val="clear" w:color="auto" w:fill="FFFFFF"/>
+        <w:spacing w:before="0" w:beforeAutospacing="0" w:after="0" w:afterAutospacing="0"/>
+        <w:rPr>
+          <w:rFonts w:ascii="Roboto" w:hAnsi="Roboto"/>
+          <w:color w:val="2D2F31"/>
+        </w:rPr>
+      </w:pPr>
+      <w:r>
+        <w:rPr>
+          <w:rFonts w:ascii="Roboto" w:hAnsi="Roboto"/>
+          <w:color w:val="2D2F31"/>
+        </w:rPr>
+        <w:t>The conventional routing</w:t>
+      </w:r>
+    </w:p>
+    <w:p>
+      <w:pPr>
+        <w:pStyle w:val="NormalWeb"/>
+        <w:numPr>
+          <w:ilvl w:val="0"/>
+          <w:numId w:val="5"/>
+        </w:numPr>
+        <w:shd w:val="clear" w:color="auto" w:fill="FFFFFF"/>
+        <w:spacing w:before="0" w:beforeAutospacing="0" w:after="0" w:afterAutospacing="0"/>
+        <w:rPr>
+          <w:rFonts w:ascii="Roboto" w:hAnsi="Roboto"/>
+          <w:color w:val="2D2F31"/>
+        </w:rPr>
+      </w:pPr>
+      <w:r>
+        <w:rPr>
+          <w:rFonts w:ascii="Roboto" w:hAnsi="Roboto"/>
+          <w:color w:val="2D2F31"/>
+        </w:rPr>
+        <w:t>Attribute routing</w:t>
+      </w:r>
+    </w:p>
+    <w:p>
+      <w:pPr>
+        <w:pStyle w:val="NormalWeb"/>
+        <w:shd w:val="clear" w:color="auto" w:fill="FFFFFF"/>
+        <w:spacing w:before="0" w:after="0"/>
+        <w:rPr>
+          <w:rFonts w:ascii="Roboto" w:hAnsi="Roboto"/>
+          <w:color w:val="2D2F31"/>
+        </w:rPr>
+      </w:pPr>
+    </w:p>
+    <w:p>
+      <w:pPr>
+        <w:pStyle w:val="NormalWeb"/>
+        <w:shd w:val="clear" w:color="auto" w:fill="FFFFFF"/>
+        <w:rPr>
+          <w:rFonts w:ascii="Roboto" w:hAnsi="Roboto"/>
+          <w:color w:val="2D2F31"/>
+        </w:rPr>
+      </w:pPr>
+      <w:r>
+        <w:rPr>
+          <w:rFonts w:ascii="Roboto" w:hAnsi="Roboto"/>
+          <w:color w:val="2D2F31"/>
+        </w:rPr>
+        <w:t>The Routing uses routes to map incoming requests with the route handler and Generates URL that is used in response. Mostly, the application has a single collection of routes and this collection is used for the process of the request. The RouteAsync method is used to map incoming requests (that match the URL) with available in route collection.</w:t>
+      </w:r>
+    </w:p>
+    <w:p>
+      <w:pPr>
+        <w:pStyle w:val="NormalWeb"/>
+        <w:shd w:val="clear" w:color="auto" w:fill="FFFFFF"/>
+        <w:spacing w:before="0" w:beforeAutospacing="0" w:after="0" w:afterAutospacing="0"/>
+        <w:rPr>
+          <w:rFonts w:ascii="Roboto" w:hAnsi="Roboto"/>
+          <w:color w:val="2D2F31"/>
+        </w:rPr>
+      </w:pPr>
+      <w:r>
+        <w:rPr>
+          <w:rFonts w:ascii="Roboto" w:hAnsi="Roboto"/>
+          <w:color w:val="2D2F31"/>
+        </w:rPr>
+        <w:t>How Routing works in ASP.NET Core?</w:t>
+      </w:r>
+    </w:p>
+    <w:p>
+      <w:pPr>
+        <w:pStyle w:val="NormalWeb"/>
+        <w:shd w:val="clear" w:color="auto" w:fill="FFFFFF"/>
+        <w:spacing w:before="0" w:beforeAutospacing="0" w:after="0" w:afterAutospacing="0"/>
+        <w:rPr>
+          <w:rFonts w:ascii="Roboto" w:hAnsi="Roboto"/>
+          <w:color w:val="2D2F31"/>
+        </w:rPr>
+      </w:pPr>
+      <w:r>
+        <w:rPr>
+          <w:rFonts w:ascii="Roboto" w:hAnsi="Roboto"/>
+          <w:color w:val="2D2F31"/>
+        </w:rPr>
+        <w:t>Routing is used to handle incoming HTTP requests for the app. Routing finds matching executable endpoint for incoming requests. These endpoints are registered when app starts. Matching process use values from incoming request url to process the requests. You can configure the routing in middleware pipeline of configure method in startup class.</w:t>
+      </w:r>
+    </w:p>
+    <w:p>
+      <w:pPr>
+        <w:pStyle w:val="NormalWeb"/>
+        <w:shd w:val="clear" w:color="auto" w:fill="FFFFFF"/>
+        <w:spacing w:before="0" w:after="0"/>
+        <w:rPr>
+          <w:rFonts w:ascii="Roboto" w:hAnsi="Roboto"/>
+          <w:color w:val="2D2F31"/>
+        </w:rPr>
+      </w:pPr>
+    </w:p>
+    <w:p>
+      <w:pPr>
+        <w:pStyle w:val="HTMLPreformatted"/>
+        <w:pBdr>
+          <w:top w:val="single" w:sz="6" w:space="2" w:color="888888"/>
+          <w:left w:val="single" w:sz="6" w:space="2" w:color="888888"/>
+          <w:bottom w:val="single" w:sz="6" w:space="2" w:color="888888"/>
+          <w:right w:val="single" w:sz="6" w:space="2" w:color="888888"/>
+        </w:pBdr>
+        <w:shd w:val="clear" w:color="auto" w:fill="FFFFFF"/>
+        <w:rPr>
+          <w:rFonts w:ascii="Consolas" w:hAnsi="Consolas"/>
+          <w:color w:val="2D2F31"/>
+        </w:rPr>
+      </w:pPr>
+      <w:r>
+        <w:rPr>
+          <w:rFonts w:ascii="Consolas" w:hAnsi="Consolas"/>
+          <w:color w:val="2D2F31"/>
+        </w:rPr>
+        <w:t>app.UseRouting(); // It adds route matching to middleware pipeline</w:t>
+      </w:r>
+    </w:p>
+    <w:p>
+      <w:pPr>
+        <w:pStyle w:val="HTMLPreformatted"/>
+        <w:pBdr>
+          <w:top w:val="single" w:sz="6" w:space="2" w:color="888888"/>
+          <w:left w:val="single" w:sz="6" w:space="2" w:color="888888"/>
+          <w:bottom w:val="single" w:sz="6" w:space="2" w:color="888888"/>
+          <w:right w:val="single" w:sz="6" w:space="2" w:color="888888"/>
+        </w:pBdr>
+        <w:shd w:val="clear" w:color="auto" w:fill="FFFFFF"/>
+        <w:rPr>
+          <w:rFonts w:ascii="Consolas" w:hAnsi="Consolas"/>
+          <w:color w:val="2D2F31"/>
+        </w:rPr>
+      </w:pPr>
+    </w:p>
+    <w:p>
+      <w:pPr>
+        <w:pStyle w:val="HTMLPreformatted"/>
+        <w:pBdr>
+          <w:top w:val="single" w:sz="6" w:space="2" w:color="888888"/>
+          <w:left w:val="single" w:sz="6" w:space="2" w:color="888888"/>
+          <w:bottom w:val="single" w:sz="6" w:space="2" w:color="888888"/>
+          <w:right w:val="single" w:sz="6" w:space="2" w:color="888888"/>
+        </w:pBdr>
+        <w:shd w:val="clear" w:color="auto" w:fill="FFFFFF"/>
+        <w:rPr>
+          <w:rFonts w:ascii="Consolas" w:hAnsi="Consolas"/>
+          <w:color w:val="2D2F31"/>
+        </w:rPr>
+      </w:pPr>
+      <w:r>
+        <w:rPr>
+          <w:rFonts w:ascii="Consolas" w:hAnsi="Consolas"/>
+          <w:color w:val="2D2F31"/>
+        </w:rPr>
+        <w:t>// It adds endpoints execution to middleware pipeline</w:t>
+      </w:r>
+    </w:p>
+    <w:p>
+      <w:pPr>
+        <w:pStyle w:val="HTMLPreformatted"/>
+        <w:pBdr>
+          <w:top w:val="single" w:sz="6" w:space="2" w:color="888888"/>
+          <w:left w:val="single" w:sz="6" w:space="2" w:color="888888"/>
+          <w:bottom w:val="single" w:sz="6" w:space="2" w:color="888888"/>
+          <w:right w:val="single" w:sz="6" w:space="2" w:color="888888"/>
+        </w:pBdr>
+        <w:shd w:val="clear" w:color="auto" w:fill="FFFFFF"/>
+        <w:rPr>
+          <w:rFonts w:ascii="Consolas" w:hAnsi="Consolas"/>
+          <w:color w:val="2D2F31"/>
+        </w:rPr>
+      </w:pPr>
+      <w:r>
+        <w:rPr>
+          <w:rFonts w:ascii="Consolas" w:hAnsi="Consolas"/>
+          <w:color w:val="2D2F31"/>
+        </w:rPr>
+        <w:t>app.UseEndpoints(endpoints =&gt;</w:t>
+      </w:r>
+    </w:p>
+    <w:p>
+      <w:pPr>
+        <w:pStyle w:val="HTMLPreformatted"/>
+        <w:pBdr>
+          <w:top w:val="single" w:sz="6" w:space="2" w:color="888888"/>
+          <w:left w:val="single" w:sz="6" w:space="2" w:color="888888"/>
+          <w:bottom w:val="single" w:sz="6" w:space="2" w:color="888888"/>
+          <w:right w:val="single" w:sz="6" w:space="2" w:color="888888"/>
+        </w:pBdr>
+        <w:shd w:val="clear" w:color="auto" w:fill="FFFFFF"/>
+        <w:rPr>
+          <w:rFonts w:ascii="Consolas" w:hAnsi="Consolas"/>
+          <w:color w:val="2D2F31"/>
+        </w:rPr>
+      </w:pPr>
+      <w:r>
+        <w:rPr>
+          <w:rFonts w:ascii="Consolas" w:hAnsi="Consolas"/>
+          <w:color w:val="2D2F31"/>
+        </w:rPr>
+        <w:t>{</w:t>
+      </w:r>
+    </w:p>
+    <w:p>
+      <w:pPr>
+        <w:pStyle w:val="HTMLPreformatted"/>
+        <w:pBdr>
+          <w:top w:val="single" w:sz="6" w:space="2" w:color="888888"/>
+          <w:left w:val="single" w:sz="6" w:space="2" w:color="888888"/>
+          <w:bottom w:val="single" w:sz="6" w:space="2" w:color="888888"/>
+          <w:right w:val="single" w:sz="6" w:space="2" w:color="888888"/>
+        </w:pBdr>
+        <w:shd w:val="clear" w:color="auto" w:fill="FFFFFF"/>
+        <w:rPr>
+          <w:rFonts w:ascii="Consolas" w:hAnsi="Consolas"/>
+          <w:color w:val="2D2F31"/>
+        </w:rPr>
+      </w:pPr>
+      <w:r>
+        <w:rPr>
+          <w:rFonts w:ascii="Consolas" w:hAnsi="Consolas"/>
+          <w:color w:val="2D2F31"/>
+        </w:rPr>
+        <w:t xml:space="preserve"> endpoints.MapGet("/", async context =&gt;</w:t>
+      </w:r>
+    </w:p>
+    <w:p>
+      <w:pPr>
+        <w:pStyle w:val="HTMLPreformatted"/>
+        <w:pBdr>
+          <w:top w:val="single" w:sz="6" w:space="2" w:color="888888"/>
+          <w:left w:val="single" w:sz="6" w:space="2" w:color="888888"/>
+          <w:bottom w:val="single" w:sz="6" w:space="2" w:color="888888"/>
+          <w:right w:val="single" w:sz="6" w:space="2" w:color="888888"/>
+        </w:pBdr>
+        <w:shd w:val="clear" w:color="auto" w:fill="FFFFFF"/>
+        <w:rPr>
+          <w:rFonts w:ascii="Consolas" w:hAnsi="Consolas"/>
+          <w:color w:val="2D2F31"/>
+        </w:rPr>
+      </w:pPr>
+      <w:r>
+        <w:rPr>
+          <w:rFonts w:ascii="Consolas" w:hAnsi="Consolas"/>
+          <w:color w:val="2D2F31"/>
+        </w:rPr>
+        <w:t xml:space="preserve"> {</w:t>
+      </w:r>
+    </w:p>
+    <w:p>
+      <w:pPr>
+        <w:pStyle w:val="HTMLPreformatted"/>
+        <w:pBdr>
+          <w:top w:val="single" w:sz="6" w:space="2" w:color="888888"/>
+          <w:left w:val="single" w:sz="6" w:space="2" w:color="888888"/>
+          <w:bottom w:val="single" w:sz="6" w:space="2" w:color="888888"/>
+          <w:right w:val="single" w:sz="6" w:space="2" w:color="888888"/>
+        </w:pBdr>
+        <w:shd w:val="clear" w:color="auto" w:fill="FFFFFF"/>
+        <w:rPr>
+          <w:rFonts w:ascii="Consolas" w:hAnsi="Consolas"/>
+          <w:color w:val="2D2F31"/>
+        </w:rPr>
+      </w:pPr>
+      <w:r>
+        <w:rPr>
+          <w:rFonts w:ascii="Consolas" w:hAnsi="Consolas"/>
+          <w:color w:val="2D2F31"/>
+        </w:rPr>
+        <w:t xml:space="preserve">  await context.Response.WriteAsync("Hello World!");</w:t>
+      </w:r>
+    </w:p>
+    <w:p>
+      <w:pPr>
+        <w:pStyle w:val="HTMLPreformatted"/>
+        <w:pBdr>
+          <w:top w:val="single" w:sz="6" w:space="2" w:color="888888"/>
+          <w:left w:val="single" w:sz="6" w:space="2" w:color="888888"/>
+          <w:bottom w:val="single" w:sz="6" w:space="2" w:color="888888"/>
+          <w:right w:val="single" w:sz="6" w:space="2" w:color="888888"/>
+        </w:pBdr>
+        <w:shd w:val="clear" w:color="auto" w:fill="FFFFFF"/>
+        <w:rPr>
+          <w:rFonts w:ascii="Consolas" w:hAnsi="Consolas"/>
+          <w:color w:val="2D2F31"/>
+        </w:rPr>
+      </w:pPr>
+      <w:r>
+        <w:rPr>
+          <w:rFonts w:ascii="Consolas" w:hAnsi="Consolas"/>
+          <w:color w:val="2D2F31"/>
+        </w:rPr>
+        <w:t xml:space="preserve"> });</w:t>
+      </w:r>
+    </w:p>
+    <w:p>
+      <w:pPr>
+        <w:pStyle w:val="HTMLPreformatted"/>
+        <w:pBdr>
+          <w:top w:val="single" w:sz="6" w:space="2" w:color="888888"/>
+          <w:left w:val="single" w:sz="6" w:space="2" w:color="888888"/>
+          <w:bottom w:val="single" w:sz="6" w:space="2" w:color="888888"/>
+          <w:right w:val="single" w:sz="6" w:space="2" w:color="888888"/>
+        </w:pBdr>
+        <w:shd w:val="clear" w:color="auto" w:fill="FFFFFF"/>
+        <w:rPr>
+          <w:rFonts w:ascii="Consolas" w:hAnsi="Consolas"/>
+          <w:color w:val="2D2F31"/>
+        </w:rPr>
+      </w:pPr>
+      <w:r>
+        <w:rPr>
+          <w:rFonts w:ascii="Consolas" w:hAnsi="Consolas"/>
+          <w:color w:val="2D2F31"/>
+        </w:rPr>
+        <w:t>});</w:t>
+      </w:r>
+    </w:p>
+    <w:p>
+      <w:pPr>
+        <w:pStyle w:val="NormalWeb"/>
+        <w:shd w:val="clear" w:color="auto" w:fill="FFFFFF"/>
+        <w:spacing w:before="0" w:beforeAutospacing="0" w:after="0" w:afterAutospacing="0"/>
+        <w:rPr>
+          <w:rFonts w:ascii="Roboto" w:hAnsi="Roboto"/>
+          <w:color w:val="2D2F31"/>
+        </w:rPr>
+      </w:pPr>
+      <w:r>
+        <w:rPr>
+          <w:rFonts w:ascii="Roboto" w:hAnsi="Roboto"/>
+          <w:color w:val="2D2F31"/>
+        </w:rPr>
+        <w:t>What are the important route constraints?</w:t>
+      </w:r>
+    </w:p>
+    <w:p>
+      <w:pPr>
+        <w:pStyle w:val="NormalWeb"/>
+        <w:shd w:val="clear" w:color="auto" w:fill="FFFFFF"/>
+        <w:spacing w:before="0" w:beforeAutospacing="0" w:after="0" w:afterAutospacing="0"/>
+        <w:rPr>
+          <w:rFonts w:ascii="Roboto" w:hAnsi="Roboto"/>
+          <w:color w:val="2D2F31"/>
+        </w:rPr>
+      </w:pPr>
+      <w:r>
+        <w:rPr>
+          <w:rFonts w:ascii="Roboto" w:hAnsi="Roboto"/>
+          <w:color w:val="2D2F31"/>
+        </w:rPr>
+        <w:lastRenderedPageBreak/>
+        <w:t>In ASP.NET Core, route constraints are used to restrict the values that can be matched for route parameters. They are an essential part of defining more specific and controlled routes. Here are some important route constraints you can use:</w:t>
+      </w:r>
+    </w:p>
+    <w:p>
+      <w:pPr>
+        <w:pStyle w:val="NormalWeb"/>
+        <w:numPr>
+          <w:ilvl w:val="0"/>
+          <w:numId w:val="6"/>
+        </w:numPr>
+        <w:shd w:val="clear" w:color="auto" w:fill="FFFFFF"/>
+        <w:spacing w:before="0" w:beforeAutospacing="0" w:after="0" w:afterAutospacing="0"/>
+        <w:rPr>
+          <w:rFonts w:ascii="Roboto" w:hAnsi="Roboto"/>
+          <w:color w:val="2D2F31"/>
+        </w:rPr>
+      </w:pPr>
+      <w:r>
+        <w:rPr>
+          <w:rStyle w:val="Strong"/>
+          <w:rFonts w:ascii="Roboto" w:hAnsi="Roboto"/>
+          <w:color w:val="2D2F31"/>
+        </w:rPr>
+        <w:t>int</w:t>
+      </w:r>
+      <w:r>
+        <w:rPr>
+          <w:rFonts w:ascii="Roboto" w:hAnsi="Roboto"/>
+          <w:color w:val="2D2F31"/>
+        </w:rPr>
+        <w:t>: Constrains the parameter to be an integer.</w:t>
+      </w:r>
+    </w:p>
+    <w:p>
+      <w:pPr>
+        <w:pStyle w:val="NormalWeb"/>
+        <w:numPr>
+          <w:ilvl w:val="0"/>
+          <w:numId w:val="6"/>
+        </w:numPr>
+        <w:shd w:val="clear" w:color="auto" w:fill="FFFFFF"/>
+        <w:spacing w:before="0" w:beforeAutospacing="0" w:after="0" w:afterAutospacing="0"/>
+        <w:rPr>
+          <w:rFonts w:ascii="Roboto" w:hAnsi="Roboto"/>
+          <w:color w:val="2D2F31"/>
+        </w:rPr>
+      </w:pPr>
+      <w:r>
+        <w:rPr>
+          <w:rStyle w:val="Strong"/>
+          <w:rFonts w:ascii="Roboto" w:hAnsi="Roboto"/>
+          <w:color w:val="2D2F31"/>
+        </w:rPr>
+        <w:t>long</w:t>
+      </w:r>
+      <w:r>
+        <w:rPr>
+          <w:rFonts w:ascii="Roboto" w:hAnsi="Roboto"/>
+          <w:color w:val="2D2F31"/>
+        </w:rPr>
+        <w:t>: Constrains the parameter to be a long integer.</w:t>
+      </w:r>
+    </w:p>
+    <w:p>
+      <w:pPr>
+        <w:pStyle w:val="NormalWeb"/>
+        <w:numPr>
+          <w:ilvl w:val="0"/>
+          <w:numId w:val="6"/>
+        </w:numPr>
+        <w:shd w:val="clear" w:color="auto" w:fill="FFFFFF"/>
+        <w:spacing w:before="0" w:beforeAutospacing="0" w:after="0" w:afterAutospacing="0"/>
+        <w:rPr>
+          <w:rFonts w:ascii="Roboto" w:hAnsi="Roboto"/>
+          <w:color w:val="2D2F31"/>
+        </w:rPr>
+      </w:pPr>
+      <w:r>
+        <w:rPr>
+          <w:rStyle w:val="Strong"/>
+          <w:rFonts w:ascii="Roboto" w:hAnsi="Roboto"/>
+          <w:color w:val="2D2F31"/>
+        </w:rPr>
+        <w:t>bool</w:t>
+      </w:r>
+      <w:r>
+        <w:rPr>
+          <w:rFonts w:ascii="Roboto" w:hAnsi="Roboto"/>
+          <w:color w:val="2D2F31"/>
+        </w:rPr>
+        <w:t>: Constrains the parameter to be a Boolean value, i.e., "true" or "false".</w:t>
+      </w:r>
+    </w:p>
+    <w:p>
+      <w:pPr>
+        <w:pStyle w:val="NormalWeb"/>
+        <w:numPr>
+          <w:ilvl w:val="0"/>
+          <w:numId w:val="6"/>
+        </w:numPr>
+        <w:shd w:val="clear" w:color="auto" w:fill="FFFFFF"/>
+        <w:spacing w:before="0" w:beforeAutospacing="0" w:after="0" w:afterAutospacing="0"/>
+        <w:rPr>
+          <w:rFonts w:ascii="Roboto" w:hAnsi="Roboto"/>
+          <w:color w:val="2D2F31"/>
+        </w:rPr>
+      </w:pPr>
+      <w:r>
+        <w:rPr>
+          <w:rStyle w:val="Strong"/>
+          <w:rFonts w:ascii="Roboto" w:hAnsi="Roboto"/>
+          <w:color w:val="2D2F31"/>
+        </w:rPr>
+        <w:t>double</w:t>
+      </w:r>
+      <w:r>
+        <w:rPr>
+          <w:rFonts w:ascii="Roboto" w:hAnsi="Roboto"/>
+          <w:color w:val="2D2F31"/>
+        </w:rPr>
+        <w:t>: Constrains the parameter to be a double-precision floating-point number.</w:t>
+      </w:r>
+    </w:p>
+    <w:p>
+      <w:pPr>
+        <w:pStyle w:val="NormalWeb"/>
+        <w:numPr>
+          <w:ilvl w:val="0"/>
+          <w:numId w:val="6"/>
+        </w:numPr>
+        <w:shd w:val="clear" w:color="auto" w:fill="FFFFFF"/>
+        <w:spacing w:before="0" w:beforeAutospacing="0" w:after="0" w:afterAutospacing="0"/>
+        <w:rPr>
+          <w:rFonts w:ascii="Roboto" w:hAnsi="Roboto"/>
+          <w:color w:val="2D2F31"/>
+        </w:rPr>
+      </w:pPr>
+      <w:r>
+        <w:rPr>
+          <w:rStyle w:val="Strong"/>
+          <w:rFonts w:ascii="Roboto" w:hAnsi="Roboto"/>
+          <w:color w:val="2D2F31"/>
+        </w:rPr>
+        <w:t>float</w:t>
+      </w:r>
+      <w:r>
+        <w:rPr>
+          <w:rFonts w:ascii="Roboto" w:hAnsi="Roboto"/>
+          <w:color w:val="2D2F31"/>
+        </w:rPr>
+        <w:t>: Constrains the parameter to be a floating-point number.</w:t>
+      </w:r>
+    </w:p>
+    <w:p>
+      <w:pPr>
+        <w:pStyle w:val="NormalWeb"/>
+        <w:numPr>
+          <w:ilvl w:val="0"/>
+          <w:numId w:val="6"/>
+        </w:numPr>
+        <w:shd w:val="clear" w:color="auto" w:fill="FFFFFF"/>
+        <w:spacing w:before="0" w:beforeAutospacing="0" w:after="0" w:afterAutospacing="0"/>
+        <w:rPr>
+          <w:rFonts w:ascii="Roboto" w:hAnsi="Roboto"/>
+          <w:color w:val="2D2F31"/>
+        </w:rPr>
+      </w:pPr>
+      <w:r>
+        <w:rPr>
+          <w:rStyle w:val="Strong"/>
+          <w:rFonts w:ascii="Roboto" w:hAnsi="Roboto"/>
+          <w:color w:val="2D2F31"/>
+        </w:rPr>
+        <w:t>guid</w:t>
+      </w:r>
+      <w:r>
+        <w:rPr>
+          <w:rFonts w:ascii="Roboto" w:hAnsi="Roboto"/>
+          <w:color w:val="2D2F31"/>
+        </w:rPr>
+        <w:t>: Constrains the parameter to be a GUID (Globally Unique Identifier).</w:t>
+      </w:r>
+    </w:p>
+    <w:p>
+      <w:pPr>
+        <w:pStyle w:val="NormalWeb"/>
+        <w:numPr>
+          <w:ilvl w:val="0"/>
+          <w:numId w:val="6"/>
+        </w:numPr>
+        <w:shd w:val="clear" w:color="auto" w:fill="FFFFFF"/>
+        <w:spacing w:before="0" w:beforeAutospacing="0" w:after="0" w:afterAutospacing="0"/>
+        <w:rPr>
+          <w:rFonts w:ascii="Roboto" w:hAnsi="Roboto"/>
+          <w:color w:val="2D2F31"/>
+        </w:rPr>
+      </w:pPr>
+      <w:r>
+        <w:rPr>
+          <w:rStyle w:val="Strong"/>
+          <w:rFonts w:ascii="Roboto" w:hAnsi="Roboto"/>
+          <w:color w:val="2D2F31"/>
+        </w:rPr>
+        <w:t>datetime</w:t>
+      </w:r>
+      <w:r>
+        <w:rPr>
+          <w:rFonts w:ascii="Roboto" w:hAnsi="Roboto"/>
+          <w:color w:val="2D2F31"/>
+        </w:rPr>
+        <w:t>: Constrains the parameter to be a valid date and time value.</w:t>
+      </w:r>
+    </w:p>
+    <w:p>
+      <w:pPr>
+        <w:pStyle w:val="NormalWeb"/>
+        <w:numPr>
+          <w:ilvl w:val="0"/>
+          <w:numId w:val="6"/>
+        </w:numPr>
+        <w:shd w:val="clear" w:color="auto" w:fill="FFFFFF"/>
+        <w:spacing w:before="0" w:beforeAutospacing="0" w:after="0" w:afterAutospacing="0"/>
+        <w:rPr>
+          <w:rFonts w:ascii="Roboto" w:hAnsi="Roboto"/>
+          <w:color w:val="2D2F31"/>
+        </w:rPr>
+      </w:pPr>
+      <w:r>
+        <w:rPr>
+          <w:rStyle w:val="Strong"/>
+          <w:rFonts w:ascii="Roboto" w:hAnsi="Roboto"/>
+          <w:color w:val="2D2F31"/>
+        </w:rPr>
+        <w:t>alpha</w:t>
+      </w:r>
+      <w:r>
+        <w:rPr>
+          <w:rFonts w:ascii="Roboto" w:hAnsi="Roboto"/>
+          <w:color w:val="2D2F31"/>
+        </w:rPr>
+        <w:t>: Constrains the parameter to contain only letters (no digits or special characters).</w:t>
+      </w:r>
+    </w:p>
+    <w:p>
+      <w:pPr>
+        <w:pStyle w:val="NormalWeb"/>
+        <w:numPr>
+          <w:ilvl w:val="0"/>
+          <w:numId w:val="6"/>
+        </w:numPr>
+        <w:shd w:val="clear" w:color="auto" w:fill="FFFFFF"/>
+        <w:spacing w:before="0" w:beforeAutospacing="0" w:after="0" w:afterAutospacing="0"/>
+        <w:rPr>
+          <w:rFonts w:ascii="Roboto" w:hAnsi="Roboto"/>
+          <w:color w:val="2D2F31"/>
+        </w:rPr>
+      </w:pPr>
+      <w:r>
+        <w:rPr>
+          <w:rStyle w:val="Strong"/>
+          <w:rFonts w:ascii="Roboto" w:hAnsi="Roboto"/>
+          <w:color w:val="2D2F31"/>
+        </w:rPr>
+        <w:t>regex</w:t>
+      </w:r>
+      <w:r>
+        <w:rPr>
+          <w:rFonts w:ascii="Roboto" w:hAnsi="Roboto"/>
+          <w:color w:val="2D2F31"/>
+        </w:rPr>
+        <w:t>: Allows you to define a custom constraint using a regular expression pattern.</w:t>
+      </w:r>
+    </w:p>
+    <w:p>
+      <w:pPr>
+        <w:pStyle w:val="NormalWeb"/>
+        <w:numPr>
+          <w:ilvl w:val="0"/>
+          <w:numId w:val="6"/>
+        </w:numPr>
+        <w:shd w:val="clear" w:color="auto" w:fill="FFFFFF"/>
+        <w:spacing w:before="0" w:beforeAutospacing="0" w:after="0" w:afterAutospacing="0"/>
+        <w:rPr>
+          <w:rFonts w:ascii="Roboto" w:hAnsi="Roboto"/>
+          <w:color w:val="2D2F31"/>
+        </w:rPr>
+      </w:pPr>
+      <w:r>
+        <w:rPr>
+          <w:rStyle w:val="Strong"/>
+          <w:rFonts w:ascii="Roboto" w:hAnsi="Roboto"/>
+          <w:color w:val="2D2F31"/>
+        </w:rPr>
+        <w:t>length</w:t>
+      </w:r>
+      <w:r>
+        <w:rPr>
+          <w:rFonts w:ascii="Roboto" w:hAnsi="Roboto"/>
+          <w:color w:val="2D2F31"/>
+        </w:rPr>
+        <w:t>: Constrains the parameter to have a specific length. For example, </w:t>
+      </w:r>
+      <w:r>
+        <w:rPr>
+          <w:rStyle w:val="Strong"/>
+          <w:rFonts w:ascii="Consolas" w:hAnsi="Consolas" w:cs="Courier New"/>
+          <w:color w:val="2D2F31"/>
+          <w:sz w:val="20"/>
+          <w:szCs w:val="20"/>
+        </w:rPr>
+        <w:t>{id:length(5)}</w:t>
+      </w:r>
+      <w:r>
+        <w:rPr>
+          <w:rFonts w:ascii="Roboto" w:hAnsi="Roboto"/>
+          <w:color w:val="2D2F31"/>
+        </w:rPr>
+        <w:t> will only match when the </w:t>
+      </w:r>
+      <w:r>
+        <w:rPr>
+          <w:rStyle w:val="Strong"/>
+          <w:rFonts w:ascii="Consolas" w:hAnsi="Consolas" w:cs="Courier New"/>
+          <w:color w:val="2D2F31"/>
+          <w:sz w:val="20"/>
+          <w:szCs w:val="20"/>
+        </w:rPr>
+        <w:t>id</w:t>
+      </w:r>
+      <w:r>
+        <w:rPr>
+          <w:rFonts w:ascii="Roboto" w:hAnsi="Roboto"/>
+          <w:color w:val="2D2F31"/>
+        </w:rPr>
+        <w:t> parameter has a length of 5 characters.</w:t>
+      </w:r>
+    </w:p>
+    <w:p>
+      <w:pPr>
+        <w:pStyle w:val="NormalWeb"/>
+        <w:numPr>
+          <w:ilvl w:val="0"/>
+          <w:numId w:val="6"/>
+        </w:numPr>
+        <w:shd w:val="clear" w:color="auto" w:fill="FFFFFF"/>
+        <w:spacing w:before="0" w:beforeAutospacing="0" w:after="0" w:afterAutospacing="0"/>
+        <w:rPr>
+          <w:rFonts w:ascii="Roboto" w:hAnsi="Roboto"/>
+          <w:color w:val="2D2F31"/>
+        </w:rPr>
+      </w:pPr>
+      <w:r>
+        <w:rPr>
+          <w:rStyle w:val="Strong"/>
+          <w:rFonts w:ascii="Roboto" w:hAnsi="Roboto"/>
+          <w:color w:val="2D2F31"/>
+        </w:rPr>
+        <w:t>min</w:t>
+      </w:r>
+      <w:r>
+        <w:rPr>
+          <w:rFonts w:ascii="Roboto" w:hAnsi="Roboto"/>
+          <w:color w:val="2D2F31"/>
+        </w:rPr>
+        <w:t> and </w:t>
+      </w:r>
+      <w:r>
+        <w:rPr>
+          <w:rStyle w:val="Strong"/>
+          <w:rFonts w:ascii="Roboto" w:hAnsi="Roboto"/>
+          <w:color w:val="2D2F31"/>
+        </w:rPr>
+        <w:t>max</w:t>
+      </w:r>
+      <w:r>
+        <w:rPr>
+          <w:rFonts w:ascii="Roboto" w:hAnsi="Roboto"/>
+          <w:color w:val="2D2F31"/>
+        </w:rPr>
+        <w:t>: Allows you to specify minimum and maximum values for numeric parameters. For example, </w:t>
+      </w:r>
+      <w:r>
+        <w:rPr>
+          <w:rStyle w:val="Strong"/>
+          <w:rFonts w:ascii="Consolas" w:hAnsi="Consolas" w:cs="Courier New"/>
+          <w:color w:val="2D2F31"/>
+          <w:sz w:val="20"/>
+          <w:szCs w:val="20"/>
+        </w:rPr>
+        <w:t>{age:min(18)}</w:t>
+      </w:r>
+      <w:r>
+        <w:rPr>
+          <w:rFonts w:ascii="Roboto" w:hAnsi="Roboto"/>
+          <w:color w:val="2D2F31"/>
+        </w:rPr>
+        <w:t> will only match if the </w:t>
+      </w:r>
+      <w:r>
+        <w:rPr>
+          <w:rStyle w:val="Strong"/>
+          <w:rFonts w:ascii="Consolas" w:hAnsi="Consolas" w:cs="Courier New"/>
+          <w:color w:val="2D2F31"/>
+          <w:sz w:val="20"/>
+          <w:szCs w:val="20"/>
+        </w:rPr>
+        <w:t>age</w:t>
+      </w:r>
+      <w:r>
+        <w:rPr>
+          <w:rFonts w:ascii="Roboto" w:hAnsi="Roboto"/>
+          <w:color w:val="2D2F31"/>
+        </w:rPr>
+        <w:t> parameter is 18 or greater.</w:t>
+      </w:r>
+    </w:p>
+    <w:p>
+      <w:pPr>
+        <w:pStyle w:val="NormalWeb"/>
+        <w:numPr>
+          <w:ilvl w:val="0"/>
+          <w:numId w:val="6"/>
+        </w:numPr>
+        <w:shd w:val="clear" w:color="auto" w:fill="FFFFFF"/>
+        <w:spacing w:before="0" w:beforeAutospacing="0" w:after="0" w:afterAutospacing="0"/>
+        <w:rPr>
+          <w:rFonts w:ascii="Roboto" w:hAnsi="Roboto"/>
+          <w:color w:val="2D2F31"/>
+        </w:rPr>
+      </w:pPr>
+      <w:r>
+        <w:rPr>
+          <w:rStyle w:val="Strong"/>
+          <w:rFonts w:ascii="Roboto" w:hAnsi="Roboto"/>
+          <w:color w:val="2D2F31"/>
+        </w:rPr>
+        <w:t>range</w:t>
+      </w:r>
+      <w:r>
+        <w:rPr>
+          <w:rFonts w:ascii="Roboto" w:hAnsi="Roboto"/>
+          <w:color w:val="2D2F31"/>
+        </w:rPr>
+        <w:t>: Similar to min and max, but allows you to specify a range of values. For example, </w:t>
+      </w:r>
+      <w:r>
+        <w:rPr>
+          <w:rStyle w:val="Strong"/>
+          <w:rFonts w:ascii="Consolas" w:hAnsi="Consolas" w:cs="Courier New"/>
+          <w:color w:val="2D2F31"/>
+          <w:sz w:val="20"/>
+          <w:szCs w:val="20"/>
+        </w:rPr>
+        <w:t>{year:range(1900, 2023)}</w:t>
+      </w:r>
+      <w:r>
+        <w:rPr>
+          <w:rFonts w:ascii="Roboto" w:hAnsi="Roboto"/>
+          <w:color w:val="2D2F31"/>
+        </w:rPr>
+        <w:t> will only match if the </w:t>
+      </w:r>
+      <w:r>
+        <w:rPr>
+          <w:rStyle w:val="Strong"/>
+          <w:rFonts w:ascii="Consolas" w:hAnsi="Consolas" w:cs="Courier New"/>
+          <w:color w:val="2D2F31"/>
+          <w:sz w:val="20"/>
+          <w:szCs w:val="20"/>
+        </w:rPr>
+        <w:t>year</w:t>
+      </w:r>
+      <w:r>
+        <w:rPr>
+          <w:rFonts w:ascii="Roboto" w:hAnsi="Roboto"/>
+          <w:color w:val="2D2F31"/>
+        </w:rPr>
+        <w:t> parameter is between 1900 and 2023.</w:t>
+      </w:r>
+    </w:p>
+    <w:p>
+      <w:pPr>
+        <w:pStyle w:val="NormalWeb"/>
+        <w:numPr>
+          <w:ilvl w:val="0"/>
+          <w:numId w:val="6"/>
+        </w:numPr>
+        <w:shd w:val="clear" w:color="auto" w:fill="FFFFFF"/>
+        <w:spacing w:before="0" w:beforeAutospacing="0" w:after="0" w:afterAutospacing="0"/>
+        <w:rPr>
+          <w:rFonts w:ascii="Roboto" w:hAnsi="Roboto"/>
+          <w:color w:val="2D2F31"/>
+        </w:rPr>
+      </w:pPr>
+      <w:r>
+        <w:rPr>
+          <w:rStyle w:val="Strong"/>
+          <w:rFonts w:ascii="Roboto" w:hAnsi="Roboto"/>
+          <w:color w:val="2D2F31"/>
+        </w:rPr>
+        <w:t>required</w:t>
+      </w:r>
+      <w:r>
+        <w:rPr>
+          <w:rFonts w:ascii="Roboto" w:hAnsi="Roboto"/>
+          <w:color w:val="2D2F31"/>
+        </w:rPr>
+        <w:t>: Indicates that the parameter is required and must be present in the URL for the route to match.</w:t>
+      </w:r>
+    </w:p>
+    <w:p>
+      <w:pPr>
+        <w:pStyle w:val="NormalWeb"/>
+        <w:numPr>
+          <w:ilvl w:val="0"/>
+          <w:numId w:val="6"/>
+        </w:numPr>
+        <w:shd w:val="clear" w:color="auto" w:fill="FFFFFF"/>
+        <w:spacing w:before="0" w:beforeAutospacing="0" w:after="0" w:afterAutospacing="0"/>
+        <w:rPr>
+          <w:rFonts w:ascii="Roboto" w:hAnsi="Roboto"/>
+          <w:color w:val="2D2F31"/>
+        </w:rPr>
+      </w:pPr>
+      <w:r>
+        <w:rPr>
+          <w:rStyle w:val="Strong"/>
+          <w:rFonts w:ascii="Roboto" w:hAnsi="Roboto"/>
+          <w:color w:val="2D2F31"/>
+        </w:rPr>
+        <w:t>nonempty</w:t>
+      </w:r>
+      <w:r>
+        <w:rPr>
+          <w:rFonts w:ascii="Roboto" w:hAnsi="Roboto"/>
+          <w:color w:val="2D2F31"/>
+        </w:rPr>
+        <w:t>: Ensures that the parameter is not empty (not null, empty string, or whitespace).</w:t>
+      </w:r>
+    </w:p>
+    <w:p>
+      <w:pPr>
+        <w:pStyle w:val="NormalWeb"/>
+        <w:numPr>
+          <w:ilvl w:val="0"/>
+          <w:numId w:val="6"/>
+        </w:numPr>
+        <w:shd w:val="clear" w:color="auto" w:fill="FFFFFF"/>
+        <w:spacing w:before="0" w:beforeAutospacing="0" w:after="0" w:afterAutospacing="0"/>
+        <w:rPr>
+          <w:rFonts w:ascii="Roboto" w:hAnsi="Roboto"/>
+          <w:color w:val="2D2F31"/>
+        </w:rPr>
+      </w:pPr>
+      <w:r>
+        <w:rPr>
+          <w:rStyle w:val="Strong"/>
+          <w:rFonts w:ascii="Roboto" w:hAnsi="Roboto"/>
+          <w:color w:val="2D2F31"/>
+        </w:rPr>
+        <w:t>maxlength</w:t>
+      </w:r>
+      <w:r>
+        <w:rPr>
+          <w:rFonts w:ascii="Roboto" w:hAnsi="Roboto"/>
+          <w:color w:val="2D2F31"/>
+        </w:rPr>
+        <w:t> and </w:t>
+      </w:r>
+      <w:r>
+        <w:rPr>
+          <w:rStyle w:val="Strong"/>
+          <w:rFonts w:ascii="Roboto" w:hAnsi="Roboto"/>
+          <w:color w:val="2D2F31"/>
+        </w:rPr>
+        <w:t>minlength</w:t>
+      </w:r>
+      <w:r>
+        <w:rPr>
+          <w:rFonts w:ascii="Roboto" w:hAnsi="Roboto"/>
+          <w:color w:val="2D2F31"/>
+        </w:rPr>
+        <w:t>: Restricts the length of a string parameter. For example, </w:t>
+      </w:r>
+      <w:r>
+        <w:rPr>
+          <w:rStyle w:val="Strong"/>
+          <w:rFonts w:ascii="Consolas" w:hAnsi="Consolas" w:cs="Courier New"/>
+          <w:color w:val="2D2F31"/>
+          <w:sz w:val="20"/>
+          <w:szCs w:val="20"/>
+        </w:rPr>
+        <w:t>{username:maxlength(20)}</w:t>
+      </w:r>
+      <w:r>
+        <w:rPr>
+          <w:rFonts w:ascii="Roboto" w:hAnsi="Roboto"/>
+          <w:color w:val="2D2F31"/>
+        </w:rPr>
+        <w:t> will only match if the </w:t>
+      </w:r>
+      <w:r>
+        <w:rPr>
+          <w:rStyle w:val="Strong"/>
+          <w:rFonts w:ascii="Consolas" w:hAnsi="Consolas" w:cs="Courier New"/>
+          <w:color w:val="2D2F31"/>
+          <w:sz w:val="20"/>
+          <w:szCs w:val="20"/>
+        </w:rPr>
+        <w:t>username</w:t>
+      </w:r>
+      <w:r>
+        <w:rPr>
+          <w:rFonts w:ascii="Roboto" w:hAnsi="Roboto"/>
+          <w:color w:val="2D2F31"/>
+        </w:rPr>
+        <w:t> parameter has a length of 20 characters or less.</w:t>
+      </w:r>
+    </w:p>
+    <w:p>
+      <w:pPr>
+        <w:pStyle w:val="NormalWeb"/>
+        <w:shd w:val="clear" w:color="auto" w:fill="FFFFFF"/>
+        <w:spacing w:before="0" w:beforeAutospacing="0" w:after="0" w:afterAutospacing="0"/>
+        <w:rPr>
+          <w:rFonts w:ascii="Roboto" w:hAnsi="Roboto"/>
+          <w:color w:val="2D2F31"/>
+        </w:rPr>
+      </w:pPr>
+      <w:r>
+        <w:rPr>
+          <w:rFonts w:ascii="Roboto" w:hAnsi="Roboto"/>
+          <w:color w:val="2D2F31"/>
+        </w:rPr>
+        <w:t>What is the purpose of the wwwroot folder?</w:t>
+      </w:r>
+    </w:p>
+    <w:p>
+      <w:pPr>
+        <w:pStyle w:val="NormalWeb"/>
+        <w:shd w:val="clear" w:color="auto" w:fill="FFFFFF"/>
+        <w:spacing w:before="0" w:beforeAutospacing="0" w:after="0" w:afterAutospacing="0"/>
+        <w:rPr>
+          <w:rFonts w:ascii="Roboto" w:hAnsi="Roboto"/>
+          <w:color w:val="2D2F31"/>
+        </w:rPr>
+      </w:pPr>
+      <w:r>
+        <w:rPr>
+          <w:rFonts w:ascii="Roboto" w:hAnsi="Roboto"/>
+          <w:color w:val="2D2F31"/>
+        </w:rPr>
+        <w:t>The </w:t>
+      </w:r>
+      <w:r>
+        <w:rPr>
+          <w:rStyle w:val="Strong"/>
+          <w:rFonts w:ascii="Consolas" w:hAnsi="Consolas" w:cs="Courier New"/>
+          <w:color w:val="2D2F31"/>
+          <w:sz w:val="20"/>
+          <w:szCs w:val="20"/>
+        </w:rPr>
+        <w:t>wwwroot</w:t>
+      </w:r>
+      <w:r>
+        <w:rPr>
+          <w:rFonts w:ascii="Roboto" w:hAnsi="Roboto"/>
+          <w:color w:val="2D2F31"/>
+        </w:rPr>
+        <w:t> folder is a special folder in an ASP.NET Core web application that serves as the web root. Its purpose is to store static files, such as HTML, CSS, JavaScript, images, and other client-side assets that need to be directly accessible by the web browser.</w:t>
+      </w:r>
+    </w:p>
+    <w:p>
+      <w:pPr>
+        <w:pStyle w:val="NormalWeb"/>
+        <w:shd w:val="clear" w:color="auto" w:fill="FFFFFF"/>
+        <w:spacing w:before="0" w:after="0"/>
+        <w:rPr>
+          <w:rFonts w:ascii="Roboto" w:hAnsi="Roboto"/>
+          <w:color w:val="2D2F31"/>
+        </w:rPr>
+      </w:pPr>
+      <w:r>
+        <w:rPr>
+          <w:rFonts w:ascii="Roboto" w:hAnsi="Roboto"/>
+          <w:color w:val="2D2F31"/>
+        </w:rPr>
+        <w:t>When a web application receives a request, the web server looks for the requested resource within the </w:t>
+      </w:r>
+      <w:r>
+        <w:rPr>
+          <w:rStyle w:val="Strong"/>
+          <w:rFonts w:ascii="Consolas" w:hAnsi="Consolas" w:cs="Courier New"/>
+          <w:color w:val="2D2F31"/>
+          <w:sz w:val="20"/>
+          <w:szCs w:val="20"/>
+        </w:rPr>
+        <w:t>wwwroot</w:t>
+      </w:r>
+      <w:r>
+        <w:rPr>
+          <w:rFonts w:ascii="Roboto" w:hAnsi="Roboto"/>
+          <w:color w:val="2D2F31"/>
+        </w:rPr>
+        <w:t> folder. If the resource is found in this folder, the web server serves it directly to the client without involving the ASP.NET Core middleware pipeline.</w:t>
+      </w:r>
+    </w:p>
+    <w:p>
+      <w:pPr>
+        <w:pStyle w:val="NormalWeb"/>
+        <w:shd w:val="clear" w:color="auto" w:fill="FFFFFF"/>
+        <w:spacing w:before="0" w:beforeAutospacing="0" w:after="0" w:afterAutospacing="0"/>
+        <w:rPr>
+          <w:rFonts w:ascii="Roboto" w:hAnsi="Roboto"/>
+          <w:color w:val="2D2F31"/>
+        </w:rPr>
+      </w:pPr>
+      <w:r>
+        <w:rPr>
+          <w:rFonts w:ascii="Roboto" w:hAnsi="Roboto"/>
+          <w:color w:val="2D2F31"/>
+        </w:rPr>
+        <w:t>How do you change the path of wwwroot folder?</w:t>
+      </w:r>
+    </w:p>
+    <w:p>
+      <w:pPr>
+        <w:pStyle w:val="NormalWeb"/>
+        <w:shd w:val="clear" w:color="auto" w:fill="FFFFFF"/>
+        <w:spacing w:before="0" w:beforeAutospacing="0" w:after="0" w:afterAutospacing="0"/>
+        <w:rPr>
+          <w:rFonts w:ascii="Roboto" w:hAnsi="Roboto"/>
+          <w:color w:val="2D2F31"/>
+        </w:rPr>
+      </w:pPr>
+      <w:r>
+        <w:rPr>
+          <w:rFonts w:ascii="Roboto" w:hAnsi="Roboto"/>
+          <w:color w:val="2D2F31"/>
+        </w:rPr>
+        <w:t>We need to set path of the wwwroot folder in the WebRootPath propertyof the WebApplicationOptions class.</w:t>
+      </w:r>
+    </w:p>
+    <w:p>
+      <w:pPr>
+        <w:pStyle w:val="HTMLPreformatted"/>
+        <w:pBdr>
+          <w:top w:val="single" w:sz="6" w:space="2" w:color="888888"/>
+          <w:left w:val="single" w:sz="6" w:space="2" w:color="888888"/>
+          <w:bottom w:val="single" w:sz="6" w:space="2" w:color="888888"/>
+          <w:right w:val="single" w:sz="6" w:space="2" w:color="888888"/>
+        </w:pBdr>
+        <w:shd w:val="clear" w:color="auto" w:fill="FFFFFF"/>
+        <w:rPr>
+          <w:rFonts w:ascii="Consolas" w:hAnsi="Consolas"/>
+          <w:color w:val="2D2F31"/>
+        </w:rPr>
+      </w:pPr>
+      <w:r>
+        <w:rPr>
+          <w:rFonts w:ascii="Consolas" w:hAnsi="Consolas"/>
+          <w:color w:val="2D2F31"/>
+        </w:rPr>
+        <w:t>var builder = WebApplication.CreateBuilder(new WebApplicationOptions() {</w:t>
+      </w:r>
+    </w:p>
+    <w:p>
+      <w:pPr>
+        <w:pStyle w:val="HTMLPreformatted"/>
+        <w:pBdr>
+          <w:top w:val="single" w:sz="6" w:space="2" w:color="888888"/>
+          <w:left w:val="single" w:sz="6" w:space="2" w:color="888888"/>
+          <w:bottom w:val="single" w:sz="6" w:space="2" w:color="888888"/>
+          <w:right w:val="single" w:sz="6" w:space="2" w:color="888888"/>
+        </w:pBdr>
+        <w:shd w:val="clear" w:color="auto" w:fill="FFFFFF"/>
+        <w:rPr>
+          <w:rFonts w:ascii="Consolas" w:hAnsi="Consolas"/>
+          <w:color w:val="2D2F31"/>
+        </w:rPr>
+      </w:pPr>
+      <w:r>
+        <w:rPr>
+          <w:rFonts w:ascii="Consolas" w:hAnsi="Consolas"/>
+          <w:color w:val="2D2F31"/>
+        </w:rPr>
+        <w:t xml:space="preserve"> WebRootPath = "foldername"</w:t>
+      </w:r>
+    </w:p>
+    <w:p>
+      <w:pPr>
+        <w:pStyle w:val="HTMLPreformatted"/>
+        <w:pBdr>
+          <w:top w:val="single" w:sz="6" w:space="2" w:color="888888"/>
+          <w:left w:val="single" w:sz="6" w:space="2" w:color="888888"/>
+          <w:bottom w:val="single" w:sz="6" w:space="2" w:color="888888"/>
+          <w:right w:val="single" w:sz="6" w:space="2" w:color="888888"/>
+        </w:pBdr>
+        <w:shd w:val="clear" w:color="auto" w:fill="FFFFFF"/>
+        <w:rPr>
+          <w:rFonts w:ascii="Consolas" w:hAnsi="Consolas"/>
+          <w:color w:val="2D2F31"/>
+        </w:rPr>
+      </w:pPr>
+      <w:r>
+        <w:rPr>
+          <w:rFonts w:ascii="Consolas" w:hAnsi="Consolas"/>
+          <w:color w:val="2D2F31"/>
+        </w:rPr>
+        <w:t>});</w:t>
+      </w:r>
+    </w:p>
     <w:p/>
     <w:sectPr>
       <w:pgSz w:w="12240" w:h="15840"/>
@@ -463,6 +1796,232 @@
     </w:lvl>
   </w:abstractNum>
   <w:abstractNum w:abstractNumId="3" w15:restartNumberingAfterBreak="0">
+    <w:nsid w:val="23C91FC4"/>
+    <w:multiLevelType w:val="multilevel"/>
+    <w:tmpl w:val="B5564CC2"/>
+    <w:lvl w:ilvl="0">
+      <w:start w:val="1"/>
+      <w:numFmt w:val="decimal"/>
+      <w:lvlText w:val="%1."/>
+      <w:lvlJc w:val="left"/>
+      <w:pPr>
+        <w:tabs>
+          <w:tab w:val="num" w:pos="720"/>
+        </w:tabs>
+        <w:ind w:left="720" w:hanging="360"/>
+      </w:pPr>
+    </w:lvl>
+    <w:lvl w:ilvl="1" w:tentative="1">
+      <w:start w:val="1"/>
+      <w:numFmt w:val="decimal"/>
+      <w:lvlText w:val="%2."/>
+      <w:lvlJc w:val="left"/>
+      <w:pPr>
+        <w:tabs>
+          <w:tab w:val="num" w:pos="1440"/>
+        </w:tabs>
+        <w:ind w:left="1440" w:hanging="360"/>
+      </w:pPr>
+    </w:lvl>
+    <w:lvl w:ilvl="2" w:tentative="1">
+      <w:start w:val="1"/>
+      <w:numFmt w:val="decimal"/>
+      <w:lvlText w:val="%3."/>
+      <w:lvlJc w:val="left"/>
+      <w:pPr>
+        <w:tabs>
+          <w:tab w:val="num" w:pos="2160"/>
+        </w:tabs>
+        <w:ind w:left="2160" w:hanging="360"/>
+      </w:pPr>
+    </w:lvl>
+    <w:lvl w:ilvl="3" w:tentative="1">
+      <w:start w:val="1"/>
+      <w:numFmt w:val="decimal"/>
+      <w:lvlText w:val="%4."/>
+      <w:lvlJc w:val="left"/>
+      <w:pPr>
+        <w:tabs>
+          <w:tab w:val="num" w:pos="2880"/>
+        </w:tabs>
+        <w:ind w:left="2880" w:hanging="360"/>
+      </w:pPr>
+    </w:lvl>
+    <w:lvl w:ilvl="4" w:tentative="1">
+      <w:start w:val="1"/>
+      <w:numFmt w:val="decimal"/>
+      <w:lvlText w:val="%5."/>
+      <w:lvlJc w:val="left"/>
+      <w:pPr>
+        <w:tabs>
+          <w:tab w:val="num" w:pos="3600"/>
+        </w:tabs>
+        <w:ind w:left="3600" w:hanging="360"/>
+      </w:pPr>
+    </w:lvl>
+    <w:lvl w:ilvl="5" w:tentative="1">
+      <w:start w:val="1"/>
+      <w:numFmt w:val="decimal"/>
+      <w:lvlText w:val="%6."/>
+      <w:lvlJc w:val="left"/>
+      <w:pPr>
+        <w:tabs>
+          <w:tab w:val="num" w:pos="4320"/>
+        </w:tabs>
+        <w:ind w:left="4320" w:hanging="360"/>
+      </w:pPr>
+    </w:lvl>
+    <w:lvl w:ilvl="6" w:tentative="1">
+      <w:start w:val="1"/>
+      <w:numFmt w:val="decimal"/>
+      <w:lvlText w:val="%7."/>
+      <w:lvlJc w:val="left"/>
+      <w:pPr>
+        <w:tabs>
+          <w:tab w:val="num" w:pos="5040"/>
+        </w:tabs>
+        <w:ind w:left="5040" w:hanging="360"/>
+      </w:pPr>
+    </w:lvl>
+    <w:lvl w:ilvl="7" w:tentative="1">
+      <w:start w:val="1"/>
+      <w:numFmt w:val="decimal"/>
+      <w:lvlText w:val="%8."/>
+      <w:lvlJc w:val="left"/>
+      <w:pPr>
+        <w:tabs>
+          <w:tab w:val="num" w:pos="5760"/>
+        </w:tabs>
+        <w:ind w:left="5760" w:hanging="360"/>
+      </w:pPr>
+    </w:lvl>
+    <w:lvl w:ilvl="8" w:tentative="1">
+      <w:start w:val="1"/>
+      <w:numFmt w:val="decimal"/>
+      <w:lvlText w:val="%9."/>
+      <w:lvlJc w:val="left"/>
+      <w:pPr>
+        <w:tabs>
+          <w:tab w:val="num" w:pos="6480"/>
+        </w:tabs>
+        <w:ind w:left="6480" w:hanging="360"/>
+      </w:pPr>
+    </w:lvl>
+  </w:abstractNum>
+  <w:abstractNum w:abstractNumId="4" w15:restartNumberingAfterBreak="0">
+    <w:nsid w:val="5CE63496"/>
+    <w:multiLevelType w:val="multilevel"/>
+    <w:tmpl w:val="250E1362"/>
+    <w:lvl w:ilvl="0">
+      <w:start w:val="1"/>
+      <w:numFmt w:val="decimal"/>
+      <w:lvlText w:val="%1."/>
+      <w:lvlJc w:val="left"/>
+      <w:pPr>
+        <w:tabs>
+          <w:tab w:val="num" w:pos="720"/>
+        </w:tabs>
+        <w:ind w:left="720" w:hanging="360"/>
+      </w:pPr>
+    </w:lvl>
+    <w:lvl w:ilvl="1" w:tentative="1">
+      <w:start w:val="1"/>
+      <w:numFmt w:val="decimal"/>
+      <w:lvlText w:val="%2."/>
+      <w:lvlJc w:val="left"/>
+      <w:pPr>
+        <w:tabs>
+          <w:tab w:val="num" w:pos="1440"/>
+        </w:tabs>
+        <w:ind w:left="1440" w:hanging="360"/>
+      </w:pPr>
+    </w:lvl>
+    <w:lvl w:ilvl="2" w:tentative="1">
+      <w:start w:val="1"/>
+      <w:numFmt w:val="decimal"/>
+      <w:lvlText w:val="%3."/>
+      <w:lvlJc w:val="left"/>
+      <w:pPr>
+        <w:tabs>
+          <w:tab w:val="num" w:pos="2160"/>
+        </w:tabs>
+        <w:ind w:left="2160" w:hanging="360"/>
+      </w:pPr>
+    </w:lvl>
+    <w:lvl w:ilvl="3" w:tentative="1">
+      <w:start w:val="1"/>
+      <w:numFmt w:val="decimal"/>
+      <w:lvlText w:val="%4."/>
+      <w:lvlJc w:val="left"/>
+      <w:pPr>
+        <w:tabs>
+          <w:tab w:val="num" w:pos="2880"/>
+        </w:tabs>
+        <w:ind w:left="2880" w:hanging="360"/>
+      </w:pPr>
+    </w:lvl>
+    <w:lvl w:ilvl="4" w:tentative="1">
+      <w:start w:val="1"/>
+      <w:numFmt w:val="decimal"/>
+      <w:lvlText w:val="%5."/>
+      <w:lvlJc w:val="left"/>
+      <w:pPr>
+        <w:tabs>
+          <w:tab w:val="num" w:pos="3600"/>
+        </w:tabs>
+        <w:ind w:left="3600" w:hanging="360"/>
+      </w:pPr>
+    </w:lvl>
+    <w:lvl w:ilvl="5" w:tentative="1">
+      <w:start w:val="1"/>
+      <w:numFmt w:val="decimal"/>
+      <w:lvlText w:val="%6."/>
+      <w:lvlJc w:val="left"/>
+      <w:pPr>
+        <w:tabs>
+          <w:tab w:val="num" w:pos="4320"/>
+        </w:tabs>
+        <w:ind w:left="4320" w:hanging="360"/>
+      </w:pPr>
+    </w:lvl>
+    <w:lvl w:ilvl="6" w:tentative="1">
+      <w:start w:val="1"/>
+      <w:numFmt w:val="decimal"/>
+      <w:lvlText w:val="%7."/>
+      <w:lvlJc w:val="left"/>
+      <w:pPr>
+        <w:tabs>
+          <w:tab w:val="num" w:pos="5040"/>
+        </w:tabs>
+        <w:ind w:left="5040" w:hanging="360"/>
+      </w:pPr>
+    </w:lvl>
+    <w:lvl w:ilvl="7" w:tentative="1">
+      <w:start w:val="1"/>
+      <w:numFmt w:val="decimal"/>
+      <w:lvlText w:val="%8."/>
+      <w:lvlJc w:val="left"/>
+      <w:pPr>
+        <w:tabs>
+          <w:tab w:val="num" w:pos="5760"/>
+        </w:tabs>
+        <w:ind w:left="5760" w:hanging="360"/>
+      </w:pPr>
+    </w:lvl>
+    <w:lvl w:ilvl="8" w:tentative="1">
+      <w:start w:val="1"/>
+      <w:numFmt w:val="decimal"/>
+      <w:lvlText w:val="%9."/>
+      <w:lvlJc w:val="left"/>
+      <w:pPr>
+        <w:tabs>
+          <w:tab w:val="num" w:pos="6480"/>
+        </w:tabs>
+        <w:ind w:left="6480" w:hanging="360"/>
+      </w:pPr>
+    </w:lvl>
+  </w:abstractNum>
+  <w:abstractNum w:abstractNumId="5" w15:restartNumberingAfterBreak="0">
     <w:nsid w:val="708E536A"/>
     <w:multiLevelType w:val="multilevel"/>
     <w:tmpl w:val="9690B6EC"/>
@@ -615,13 +2174,19 @@
     <w:abstractNumId w:val="2"/>
   </w:num>
   <w:num w:numId="2" w16cid:durableId="364523686">
-    <w:abstractNumId w:val="3"/>
+    <w:abstractNumId w:val="5"/>
   </w:num>
   <w:num w:numId="3" w16cid:durableId="556628411">
     <w:abstractNumId w:val="1"/>
   </w:num>
   <w:num w:numId="4" w16cid:durableId="961808385">
     <w:abstractNumId w:val="0"/>
+  </w:num>
+  <w:num w:numId="5" w16cid:durableId="200676463">
+    <w:abstractNumId w:val="3"/>
+  </w:num>
+  <w:num w:numId="6" w16cid:durableId="2055154966">
+    <w:abstractNumId w:val="4"/>
   </w:num>
 </w:numbering>
 </file>
@@ -1161,6 +2726,17 @@
       <w14:ligatures w14:val="none"/>
     </w:rPr>
   </w:style>
+  <w:style w:type="character" w:styleId="Strong">
+    <w:name w:val="Strong"/>
+    <w:basedOn w:val="DefaultParagraphFont"/>
+    <w:uiPriority w:val="22"/>
+    <w:qFormat/>
+    <w:rsid w:val="002C1D55"/>
+    <w:rPr>
+      <w:b/>
+      <w:bCs/>
+    </w:rPr>
+  </w:style>
 </w:styles>
 </file>
 
